--- a/documenti/consegna progetto.docx
+++ b/documenti/consegna progetto.docx
@@ -522,6 +522,7 @@
         <w:rPr>
           <w:b/>
           <w:bCs/>
+          <w:strike/>
           <w:highlight w:val="green"/>
         </w:rPr>
       </w:pPr>
@@ -529,31 +530,16 @@
         <w:rPr>
           <w:b/>
           <w:bCs/>
+          <w:strike/>
           <w:highlight w:val="green"/>
         </w:rPr>
-        <w:t xml:space="preserve">Dare la possibilità ad un consumatore di modificare (anche </w:t>
+        <w:t>Dare la possibilità ad un consumatore di modificare (anche cancellare, ovvero imponendo una quantità parti a zero) i quantitativi richiesti per uno o più slot.</w:t>
       </w:r>
       <w:r>
         <w:rPr>
           <w:b/>
           <w:bCs/>
-          <w:highlight w:val="green"/>
-          <w:u w:val="single"/>
-        </w:rPr>
-        <w:t>cancellare, ovvero imponendo una quantità parti a zero</w:t>
-      </w:r>
-      <w:r>
-        <w:rPr>
-          <w:b/>
-          <w:bCs/>
-          <w:highlight w:val="green"/>
-        </w:rPr>
-        <w:t>) i quantitativi richiesti per uno o più slot.</w:t>
-      </w:r>
-      <w:r>
-        <w:rPr>
-          <w:b/>
-          <w:bCs/>
+          <w:strike/>
           <w:highlight w:val="green"/>
         </w:rPr>
         <w:t xml:space="preserve"> Se la cancellazione avviene prima delle 24h allora non vi sono costi; se avviene in un periodo temporale inferiore o uguale alle 24 viene addebitato l’intero costo.</w:t>

--- a/documenti/consegna progetto.docx
+++ b/documenti/consegna progetto.docx
@@ -207,18 +207,21 @@
     </w:p>
     <w:p>
       <w:r>
-        <w:t>Ogni produttore specifica anche la fonte con la quale genera energia e si identificano le seguenti possibilità: Fossile; Eolico; Fotovoltaico. Per ogni fascia oraria il produttore indica il quantitativo che può erogare che deve essere minore o uguale al quantitativo che può fornire.</w:t>
-      </w:r>
-    </w:p>
-    <w:p>
-      <w:r>
-        <w:rPr>
-          <w:highlight w:val="green"/>
-        </w:rPr>
+        <w:t xml:space="preserve">Ogni produttore specifica anche la fonte con la quale genera energia e si identificano le seguenti possibilità: Fossile; Eolico; Fotovoltaico. Per ogni fascia oraria il produttore indica il quantitativo che può erogare che </w:t>
+      </w:r>
+      <w:r>
+        <w:t>deve essere minore o uguale al quantitativo che può fornire.</w:t>
+      </w:r>
+    </w:p>
+    <w:p>
+      <w:r>
         <w:t>Un compratore può acquistare energia da uno o più venditori per un giorno. Per una fascia oraria un compratore può comprare solo da un produttore.</w:t>
       </w:r>
       <w:r>
-        <w:t xml:space="preserve"> Un compratore non può comprare per una fascia orari</w:t>
+        <w:t xml:space="preserve"> Un compratore</w:t>
+      </w:r>
+      <w:r>
+        <w:t xml:space="preserve"> non può comprare per una fascia orari</w:t>
       </w:r>
       <w:r>
         <w:t>a</w:t>
@@ -244,8 +247,14 @@
           <w:ilvl w:val="0"/>
           <w:numId w:val="12"/>
         </w:numPr>
-      </w:pPr>
-      <w:r>
+        <w:rPr>
+          <w:strike/>
+        </w:rPr>
+      </w:pPr>
+      <w:r>
+        <w:rPr>
+          <w:strike/>
+        </w:rPr>
         <w:t>Se la somma delle richieste è inferiore o uguale alla capacità erogabile per quella fascia oraria allora non vi sono particolari azioni da svolgere.</w:t>
       </w:r>
     </w:p>
@@ -256,19 +265,25 @@
           <w:ilvl w:val="0"/>
           <w:numId w:val="12"/>
         </w:numPr>
-      </w:pPr>
-      <w:r>
+        <w:rPr>
+          <w:highlight w:val="cyan"/>
+        </w:rPr>
+      </w:pPr>
+      <w:r>
+        <w:rPr>
+          <w:highlight w:val="cyan"/>
+        </w:rPr>
         <w:t xml:space="preserve">Se la somma delle richieste è superiore o uguale alla capacità erogabile per quella fascia oraria allora il produttore </w:t>
       </w:r>
       <w:r>
+        <w:rPr>
+          <w:highlight w:val="cyan"/>
+        </w:rPr>
         <w:t>potrà decidere se accettare le richieste effettuando un taglio lineare a quanto richiesto dai vari consumatori. Il taglio è proporzionale al quantitativo richiesto.</w:t>
       </w:r>
     </w:p>
     <w:p>
       <w:r>
-        <w:rPr>
-          <w:highlight w:val="yellow"/>
-        </w:rPr>
         <w:t>Si chiede dunque di creare delle API che consentano di:</w:t>
       </w:r>
     </w:p>
@@ -523,7 +538,6 @@
           <w:b/>
           <w:bCs/>
           <w:strike/>
-          <w:highlight w:val="green"/>
         </w:rPr>
       </w:pPr>
       <w:r>
@@ -531,7 +545,6 @@
           <w:b/>
           <w:bCs/>
           <w:strike/>
-          <w:highlight w:val="green"/>
         </w:rPr>
         <w:t>Dare la possibilità ad un consumatore di modificare (anche cancellare, ovvero imponendo una quantità parti a zero) i quantitativi richiesti per uno o più slot.</w:t>
       </w:r>
@@ -540,7 +553,6 @@
           <w:b/>
           <w:bCs/>
           <w:strike/>
-          <w:highlight w:val="green"/>
         </w:rPr>
         <w:t xml:space="preserve"> Se la cancellazione avviene prima delle 24h allora non vi sono costi; se avviene in un periodo temporale inferiore o uguale alle 24 viene addebitato l’intero costo.</w:t>
       </w:r>
@@ -552,14 +564,26 @@
           <w:ilvl w:val="0"/>
           <w:numId w:val="13"/>
         </w:numPr>
-      </w:pPr>
-      <w:r>
+        <w:rPr>
+          <w:highlight w:val="cyan"/>
+        </w:rPr>
+      </w:pPr>
+      <w:r>
+        <w:rPr>
+          <w:highlight w:val="cyan"/>
+        </w:rPr>
         <w:t xml:space="preserve">Dare ad un produttore la possibilità di verificare le richieste per il giorno seguente; dare la possibilità di filtrare per fasce orarie (es. 10:00 – 17:00). Tale </w:t>
       </w:r>
       <w:r>
+        <w:rPr>
+          <w:highlight w:val="cyan"/>
+        </w:rPr>
         <w:t xml:space="preserve">rotta </w:t>
       </w:r>
       <w:r>
+        <w:rPr>
+          <w:highlight w:val="cyan"/>
+        </w:rPr>
         <w:t>deve tornare per ogni fascia oraria la % di occupazione rispetto alla capacità erogabile in quella fascia oraria</w:t>
       </w:r>
     </w:p>
@@ -572,20 +596,17 @@
         </w:numPr>
         <w:rPr>
           <w:strike/>
-          <w:highlight w:val="yellow"/>
-        </w:rPr>
-      </w:pPr>
-      <w:r>
-        <w:rPr>
-          <w:strike/>
-          <w:highlight w:val="yellow"/>
+        </w:rPr>
+      </w:pPr>
+      <w:r>
+        <w:rPr>
+          <w:strike/>
         </w:rPr>
         <w:t>Scalare il credito di u</w:t>
       </w:r>
       <w:r>
         <w:rPr>
           <w:strike/>
-          <w:highlight w:val="yellow"/>
         </w:rPr>
         <w:t>n utente al momento della “prenotazione” dello slot. Restituire il credito se viene effettuata la cancellazione entro i tempi stabiliti</w:t>
       </w:r>
@@ -597,17 +618,27 @@
           <w:ilvl w:val="0"/>
           <w:numId w:val="13"/>
         </w:numPr>
-      </w:pPr>
-      <w:r>
+        <w:rPr>
+          <w:highlight w:val="cyan"/>
+        </w:rPr>
+      </w:pPr>
+      <w:r>
+        <w:rPr>
+          <w:highlight w:val="cyan"/>
+        </w:rPr>
         <w:t xml:space="preserve">Dare la possibilità ad un utente di ritornare i vari acquisti effettuati dando la possibilità di </w:t>
       </w:r>
       <w:r>
         <w:rPr>
+          <w:highlight w:val="cyan"/>
           <w:u w:val="single"/>
         </w:rPr>
         <w:t>filtrare</w:t>
       </w:r>
       <w:r>
+        <w:rPr>
+          <w:highlight w:val="cyan"/>
+        </w:rPr>
         <w:t xml:space="preserve"> per:</w:t>
       </w:r>
     </w:p>
@@ -618,8 +649,14 @@
           <w:ilvl w:val="1"/>
           <w:numId w:val="13"/>
         </w:numPr>
-      </w:pPr>
-      <w:r>
+        <w:rPr>
+          <w:highlight w:val="cyan"/>
+        </w:rPr>
+      </w:pPr>
+      <w:r>
+        <w:rPr>
+          <w:highlight w:val="cyan"/>
+        </w:rPr>
         <w:t>Produttore</w:t>
       </w:r>
     </w:p>
@@ -630,8 +667,14 @@
           <w:ilvl w:val="1"/>
           <w:numId w:val="13"/>
         </w:numPr>
-      </w:pPr>
-      <w:r>
+        <w:rPr>
+          <w:highlight w:val="cyan"/>
+        </w:rPr>
+      </w:pPr>
+      <w:r>
+        <w:rPr>
+          <w:highlight w:val="cyan"/>
+        </w:rPr>
         <w:t>Tipologia di fonte usata</w:t>
       </w:r>
     </w:p>
@@ -642,35 +685,68 @@
           <w:ilvl w:val="1"/>
           <w:numId w:val="13"/>
         </w:numPr>
-      </w:pPr>
-      <w:r>
+        <w:rPr>
+          <w:highlight w:val="cyan"/>
+        </w:rPr>
+      </w:pPr>
+      <w:r>
+        <w:rPr>
+          <w:highlight w:val="cyan"/>
+        </w:rPr>
         <w:t>Intervallo temporale (data – ora) es</w:t>
       </w:r>
       <w:r>
+        <w:rPr>
+          <w:highlight w:val="cyan"/>
+        </w:rPr>
         <w:t>empio:</w:t>
       </w:r>
       <w:r>
+        <w:rPr>
+          <w:highlight w:val="cyan"/>
+        </w:rPr>
         <w:t xml:space="preserve"> 2022-06-07 00:00:00</w:t>
       </w:r>
       <w:r>
+        <w:rPr>
+          <w:highlight w:val="cyan"/>
+        </w:rPr>
         <w:t>|</w:t>
       </w:r>
       <w:r>
+        <w:rPr>
+          <w:highlight w:val="cyan"/>
+        </w:rPr>
         <w:t xml:space="preserve">2022-07-07 </w:t>
       </w:r>
       <w:r>
+        <w:rPr>
+          <w:highlight w:val="cyan"/>
+        </w:rPr>
         <w:t>23</w:t>
       </w:r>
       <w:r>
+        <w:rPr>
+          <w:highlight w:val="cyan"/>
+        </w:rPr>
         <w:t>:</w:t>
       </w:r>
       <w:r>
+        <w:rPr>
+          <w:highlight w:val="cyan"/>
+        </w:rPr>
         <w:t>59</w:t>
       </w:r>
       <w:r>
+        <w:rPr>
+          <w:highlight w:val="cyan"/>
+        </w:rPr>
         <w:t>:</w:t>
       </w:r>
       <w:r>
+        <w:rPr>
+          <w:highlight w:val="cyan"/>
+        </w:rPr>
         <w:t>59</w:t>
       </w:r>
     </w:p>
@@ -681,8 +757,14 @@
           <w:ilvl w:val="0"/>
           <w:numId w:val="13"/>
         </w:numPr>
-      </w:pPr>
-      <w:r>
+        <w:rPr>
+          <w:highlight w:val="cyan"/>
+        </w:rPr>
+      </w:pPr>
+      <w:r>
+        <w:rPr>
+          <w:highlight w:val="cyan"/>
+        </w:rPr>
         <w:t>Dare ad un consumatore la possibilità di verificare la sua impronta di carbonio in un dato intervallo di tempo sulla base degli acquisti fatti.</w:t>
       </w:r>
     </w:p>
@@ -693,11 +775,20 @@
           <w:ilvl w:val="0"/>
           <w:numId w:val="13"/>
         </w:numPr>
-      </w:pPr>
-      <w:r>
+        <w:rPr>
+          <w:highlight w:val="cyan"/>
+        </w:rPr>
+      </w:pPr>
+      <w:r>
+        <w:rPr>
+          <w:highlight w:val="cyan"/>
+        </w:rPr>
         <w:t>Dare ad un produttore la possibilità di calcolare le seguenti statistiche rispetto ad un intervallo temporale per ogni fa</w:t>
       </w:r>
       <w:r>
+        <w:rPr>
+          <w:highlight w:val="cyan"/>
+        </w:rPr>
         <w:t>scia oraria:</w:t>
       </w:r>
     </w:p>
@@ -708,8 +799,14 @@
           <w:ilvl w:val="1"/>
           <w:numId w:val="13"/>
         </w:numPr>
-      </w:pPr>
-      <w:r>
+        <w:rPr>
+          <w:highlight w:val="cyan"/>
+        </w:rPr>
+      </w:pPr>
+      <w:r>
+        <w:rPr>
+          <w:highlight w:val="cyan"/>
+        </w:rPr>
         <w:t>% minima di energia venduta (venduta / erogabile * 100)</w:t>
       </w:r>
     </w:p>
@@ -720,8 +817,14 @@
           <w:ilvl w:val="1"/>
           <w:numId w:val="13"/>
         </w:numPr>
-      </w:pPr>
-      <w:r>
+        <w:rPr>
+          <w:highlight w:val="cyan"/>
+        </w:rPr>
+      </w:pPr>
+      <w:r>
+        <w:rPr>
+          <w:highlight w:val="cyan"/>
+        </w:rPr>
         <w:t>% massima di energia venduta (vedi sopra)</w:t>
       </w:r>
     </w:p>
@@ -732,8 +835,14 @@
           <w:ilvl w:val="1"/>
           <w:numId w:val="13"/>
         </w:numPr>
-      </w:pPr>
-      <w:r>
+        <w:rPr>
+          <w:highlight w:val="cyan"/>
+        </w:rPr>
+      </w:pPr>
+      <w:r>
+        <w:rPr>
+          <w:highlight w:val="cyan"/>
+        </w:rPr>
         <w:t>% media di energia venduta (vedi sopra)</w:t>
       </w:r>
     </w:p>
@@ -744,8 +853,14 @@
           <w:ilvl w:val="1"/>
           <w:numId w:val="13"/>
         </w:numPr>
-      </w:pPr>
-      <w:r>
+        <w:rPr>
+          <w:highlight w:val="cyan"/>
+        </w:rPr>
+      </w:pPr>
+      <w:r>
+        <w:rPr>
+          <w:highlight w:val="cyan"/>
+        </w:rPr>
         <w:t>Deviazione standard della (vedi sopra)</w:t>
       </w:r>
     </w:p>
@@ -753,8 +868,14 @@
       <w:pPr>
         <w:pStyle w:val="Paragrafoelenco"/>
         <w:ind w:left="1440"/>
-      </w:pPr>
-      <w:r>
+        <w:rPr>
+          <w:highlight w:val="cyan"/>
+        </w:rPr>
+      </w:pPr>
+      <w:r>
+        <w:rPr>
+          <w:highlight w:val="cyan"/>
+        </w:rPr>
         <w:t>Tali statistiche possono essere tornate sotto forma di:</w:t>
       </w:r>
     </w:p>
@@ -762,8 +883,14 @@
       <w:pPr>
         <w:pStyle w:val="Paragrafoelenco"/>
         <w:ind w:left="1440"/>
-      </w:pPr>
-      <w:r>
+        <w:rPr>
+          <w:highlight w:val="cyan"/>
+        </w:rPr>
+      </w:pPr>
+      <w:r>
+        <w:rPr>
+          <w:highlight w:val="cyan"/>
+        </w:rPr>
         <w:tab/>
         <w:t>JSON</w:t>
       </w:r>
@@ -772,8 +899,14 @@
       <w:pPr>
         <w:pStyle w:val="Paragrafoelenco"/>
         <w:ind w:left="1440"/>
-      </w:pPr>
-      <w:r>
+        <w:rPr>
+          <w:highlight w:val="cyan"/>
+        </w:rPr>
+      </w:pPr>
+      <w:r>
+        <w:rPr>
+          <w:highlight w:val="cyan"/>
+        </w:rPr>
         <w:tab/>
         <w:t xml:space="preserve">Immagine (grafico a scelta del gruppo) mediante la libreria </w:t>
       </w:r>
@@ -782,11 +915,15 @@
         <w:rPr>
           <w:b/>
           <w:bCs/>
+          <w:highlight w:val="cyan"/>
         </w:rPr>
         <w:t>plotly</w:t>
       </w:r>
       <w:proofErr w:type="spellEnd"/>
       <w:r>
+        <w:rPr>
+          <w:highlight w:val="cyan"/>
+        </w:rPr>
         <w:t>.</w:t>
       </w:r>
     </w:p>
@@ -797,93 +934,184 @@
           <w:ilvl w:val="0"/>
           <w:numId w:val="14"/>
         </w:numPr>
-      </w:pPr>
-      <w:r>
+        <w:rPr>
+          <w:highlight w:val="cyan"/>
+        </w:rPr>
+      </w:pPr>
+      <w:r>
+        <w:rPr>
+          <w:highlight w:val="cyan"/>
+        </w:rPr>
         <w:t xml:space="preserve">Dare ad un produttore di calcolare in un intervallo temporale </w:t>
       </w:r>
       <w:r>
+        <w:rPr>
+          <w:highlight w:val="cyan"/>
+        </w:rPr>
         <w:t xml:space="preserve">i guadagni </w:t>
       </w:r>
     </w:p>
     <w:p>
-      <w:r>
+      <w:pPr>
+        <w:rPr>
+          <w:strike/>
+        </w:rPr>
+      </w:pPr>
+      <w:r>
+        <w:rPr>
+          <w:strike/>
+        </w:rPr>
         <w:t>Le rotte di cui sopra devono essere autentica con JWT. Necessario che nel JWT ci siano i dati minimi associati all’utente ed anche il ruolo ovvero “producer”, “consumer” o “admin”.</w:t>
       </w:r>
     </w:p>
     <w:p>
-      <w:r>
+      <w:pPr>
+        <w:rPr>
+          <w:strike/>
+        </w:rPr>
+      </w:pPr>
+      <w:r>
+        <w:rPr>
+          <w:strike/>
+        </w:rPr>
         <w:t xml:space="preserve">I dati di cui sopra devono essere memorizzati in un database esterno interfacciato con </w:t>
       </w:r>
       <w:proofErr w:type="spellStart"/>
       <w:r>
+        <w:rPr>
+          <w:strike/>
+        </w:rPr>
         <w:t>Sequelize</w:t>
       </w:r>
       <w:proofErr w:type="spellEnd"/>
       <w:r>
+        <w:rPr>
+          <w:strike/>
+        </w:rPr>
         <w:t>. La scelta del DB è a discrezione degli studenti.</w:t>
       </w:r>
     </w:p>
     <w:p>
       <w:r>
+        <w:rPr>
+          <w:highlight w:val="cyan"/>
+        </w:rPr>
         <w:t xml:space="preserve">Ogni utente autenticato (ovvero con JWT) ha un numero di token (valore iniziale impostato nel </w:t>
       </w:r>
       <w:proofErr w:type="spellStart"/>
       <w:r>
+        <w:rPr>
+          <w:highlight w:val="cyan"/>
+        </w:rPr>
         <w:t>seed</w:t>
       </w:r>
       <w:proofErr w:type="spellEnd"/>
       <w:r>
-        <w:t xml:space="preserve"> del database). La tariffazione segue quanto specificato sopra. </w:t>
-      </w:r>
-    </w:p>
-    <w:p>
-      <w:r>
+        <w:rPr>
+          <w:highlight w:val="cyan"/>
+        </w:rPr>
+        <w:t xml:space="preserve"> del database). La tariffazione segue quanto specificato sopra.</w:t>
+      </w:r>
+      <w:r>
+        <w:t xml:space="preserve"> </w:t>
+      </w:r>
+    </w:p>
+    <w:p>
+      <w:r>
+        <w:rPr>
+          <w:highlight w:val="cyan"/>
+        </w:rPr>
         <w:t xml:space="preserve">Nel caso di token terminati ogni richiesta da parte dello stesso utente deve restituire 401 </w:t>
       </w:r>
       <w:proofErr w:type="spellStart"/>
       <w:r>
+        <w:rPr>
+          <w:highlight w:val="cyan"/>
+        </w:rPr>
         <w:t>Unauthorized</w:t>
       </w:r>
       <w:proofErr w:type="spellEnd"/>
       <w:r>
+        <w:rPr>
+          <w:highlight w:val="cyan"/>
+        </w:rPr>
+        <w:t>.</w:t>
+      </w:r>
+      <w:r>
+        <w:t xml:space="preserve"> </w:t>
+      </w:r>
+    </w:p>
+    <w:p>
+      <w:pPr>
+        <w:rPr>
+          <w:strike/>
+        </w:rPr>
+      </w:pPr>
+      <w:r>
+        <w:rPr>
+          <w:strike/>
+        </w:rPr>
+        <w:t>Prevedere una rotta per l’utente con ruolo admin che consenta di effettuare la ricarica per un utente fornendo il nuovo “credito” (</w:t>
+      </w:r>
+      <w:r>
+        <w:rPr>
+          <w:strike/>
+        </w:rPr>
+        <w:t>rotta autenticata</w:t>
+      </w:r>
+      <w:r>
+        <w:rPr>
+          <w:strike/>
+        </w:rPr>
+        <w:t xml:space="preserve"> mediante JWT).</w:t>
+      </w:r>
+    </w:p>
+    <w:p>
+      <w:pPr>
+        <w:rPr>
+          <w:strike/>
+        </w:rPr>
+      </w:pPr>
+      <w:r>
+        <w:rPr>
+          <w:highlight w:val="cyan"/>
+        </w:rPr>
+        <w:t>Il numero residuo di token deve essere memorizzato nel db sopra citato</w:t>
+      </w:r>
+      <w:r>
         <w:t xml:space="preserve">. </w:t>
       </w:r>
-    </w:p>
-    <w:p>
-      <w:r>
-        <w:rPr>
-          <w:highlight w:val="yellow"/>
-        </w:rPr>
-        <w:t>Prevedere una rotta per l’utente con ruolo admin che consenta di effettuare la ricarica per un utente fornendo il nuovo “credito” (</w:t>
-      </w:r>
-      <w:r>
-        <w:rPr>
-          <w:highlight w:val="yellow"/>
-        </w:rPr>
-        <w:t>rotta autenticata</w:t>
-      </w:r>
-      <w:r>
-        <w:rPr>
-          <w:highlight w:val="yellow"/>
-        </w:rPr>
-        <w:t xml:space="preserve"> mediante JWT).</w:t>
-      </w:r>
-    </w:p>
-    <w:p>
-      <w:r>
-        <w:t xml:space="preserve">Il numero residuo di token deve essere memorizzato nel db sopra citato. Si deve prevedere degli script di </w:t>
+      <w:r>
+        <w:rPr>
+          <w:strike/>
+        </w:rPr>
+        <w:t xml:space="preserve">Si deve prevedere degli script di </w:t>
       </w:r>
       <w:proofErr w:type="spellStart"/>
       <w:r>
+        <w:rPr>
+          <w:strike/>
+        </w:rPr>
         <w:t>seed</w:t>
       </w:r>
       <w:proofErr w:type="spellEnd"/>
       <w:r>
+        <w:rPr>
+          <w:strike/>
+        </w:rPr>
         <w:t xml:space="preserve"> per inizializzare il sistema.</w:t>
       </w:r>
     </w:p>
     <w:p>
-      <w:r>
+      <w:pPr>
+        <w:rPr>
+          <w:highlight w:val="magenta"/>
+        </w:rPr>
+      </w:pPr>
+      <w:r>
+        <w:rPr>
+          <w:highlight w:val="magenta"/>
+        </w:rPr>
         <w:t>Si chiede di utilizzare le funzionalità di middleware.</w:t>
       </w:r>
     </w:p>
@@ -900,6 +1128,7 @@
         <w:rPr>
           <w:sz w:val="20"/>
           <w:szCs w:val="20"/>
+          <w:highlight w:val="magenta"/>
           <w:u w:val="single"/>
         </w:rPr>
         <w:t>Si chiede di gestire eventuali errori mediante gli strati middleware sollevando le opportune eccezioni.</w:t>
@@ -908,6 +1137,7 @@
         <w:rPr>
           <w:sz w:val="20"/>
           <w:szCs w:val="20"/>
+          <w:highlight w:val="magenta"/>
           <w:u w:val="single"/>
         </w:rPr>
         <w:t xml:space="preserve"> </w:t>
@@ -916,6 +1146,7 @@
         <w:rPr>
           <w:sz w:val="20"/>
           <w:szCs w:val="20"/>
+          <w:highlight w:val="magenta"/>
           <w:u w:val="single"/>
         </w:rPr>
         <w:sym w:font="Wingdings" w:char="F0E0"/>
@@ -924,6 +1155,7 @@
         <w:rPr>
           <w:sz w:val="20"/>
           <w:szCs w:val="20"/>
+          <w:highlight w:val="magenta"/>
           <w:u w:val="single"/>
         </w:rPr>
         <w:t xml:space="preserve"> COR</w:t>

--- a/documenti/consegna progetto.docx
+++ b/documenti/consegna progetto.docx
@@ -399,20 +399,35 @@
         <w:rPr>
           <w:strike/>
         </w:rPr>
-        <w:t xml:space="preserve"> in termini di g CO</w:t>
-      </w:r>
-      <w:r>
-        <w:rPr>
-          <w:strike/>
+        <w:t xml:space="preserve"> </w:t>
+      </w:r>
+      <w:r>
+        <w:rPr>
+          <w:highlight w:val="cyan"/>
+        </w:rPr>
+        <w:t>in termini di g CO</w:t>
+      </w:r>
+      <w:r>
+        <w:rPr>
+          <w:highlight w:val="cyan"/>
           <w:vertAlign w:val="subscript"/>
         </w:rPr>
         <w:t>2</w:t>
       </w:r>
       <w:r>
         <w:rPr>
-          <w:strike/>
-        </w:rPr>
-        <w:t xml:space="preserve">/kWh (es. </w:t>
+          <w:highlight w:val="cyan"/>
+        </w:rPr>
+        <w:t>/kWh</w:t>
+      </w:r>
+      <w:r>
+        <w:t xml:space="preserve"> (es.</w:t>
+      </w:r>
+      <w:r>
+        <w:rPr>
+          <w:strike/>
+        </w:rPr>
+        <w:t xml:space="preserve"> </w:t>
       </w:r>
       <w:hyperlink r:id="rId9" w:history="1">
         <w:r>
@@ -1566,7 +1581,19 @@
           <w:rPr>
             <w:rStyle w:val="Collegamentoipertestuale"/>
           </w:rPr>
-          <w:t>https://learn.univpm.it/mod/assign/view.php?id=332114</w:t>
+          <w:t>https://lear</w:t>
+        </w:r>
+        <w:r>
+          <w:rPr>
+            <w:rStyle w:val="Collegamentoipertestuale"/>
+          </w:rPr>
+          <w:t>n</w:t>
+        </w:r>
+        <w:r>
+          <w:rPr>
+            <w:rStyle w:val="Collegamentoipertestuale"/>
+          </w:rPr>
+          <w:t>.univpm.it/mod/assign/view.php?id=332114</w:t>
         </w:r>
       </w:hyperlink>
     </w:p>

--- a/documenti/consegna progetto.docx
+++ b/documenti/consegna progetto.docx
@@ -266,17 +266,20 @@
           <w:numId w:val="12"/>
         </w:numPr>
         <w:rPr>
-          <w:highlight w:val="cyan"/>
-        </w:rPr>
-      </w:pPr>
-      <w:r>
-        <w:rPr>
+          <w:strike/>
+          <w:highlight w:val="cyan"/>
+        </w:rPr>
+      </w:pPr>
+      <w:r>
+        <w:rPr>
+          <w:strike/>
           <w:highlight w:val="cyan"/>
         </w:rPr>
         <w:t xml:space="preserve">Se la somma delle richieste è superiore o uguale alla capacità erogabile per quella fascia oraria allora il produttore </w:t>
       </w:r>
       <w:r>
         <w:rPr>
+          <w:strike/>
           <w:highlight w:val="cyan"/>
         </w:rPr>
         <w:t>potrà decidere se accettare le richieste effettuando un taglio lineare a quanto richiesto dai vari consumatori. Il taglio è proporzionale al quantitativo richiesto.</w:t>
@@ -1581,19 +1584,7 @@
           <w:rPr>
             <w:rStyle w:val="Collegamentoipertestuale"/>
           </w:rPr>
-          <w:t>https://lear</w:t>
-        </w:r>
-        <w:r>
-          <w:rPr>
-            <w:rStyle w:val="Collegamentoipertestuale"/>
-          </w:rPr>
-          <w:t>n</w:t>
-        </w:r>
-        <w:r>
-          <w:rPr>
-            <w:rStyle w:val="Collegamentoipertestuale"/>
-          </w:rPr>
-          <w:t>.univpm.it/mod/assign/view.php?id=332114</w:t>
+          <w:t>https://learn.univpm.it/mod/assign/view.php?id=332114</w:t>
         </w:r>
       </w:hyperlink>
     </w:p>

--- a/documenti/consegna progetto.docx
+++ b/documenti/consegna progetto.docx
@@ -267,26 +267,26 @@
         </w:numPr>
         <w:rPr>
           <w:strike/>
-          <w:highlight w:val="cyan"/>
-        </w:rPr>
-      </w:pPr>
-      <w:r>
-        <w:rPr>
-          <w:strike/>
-          <w:highlight w:val="cyan"/>
+        </w:rPr>
+      </w:pPr>
+      <w:r>
+        <w:rPr>
+          <w:strike/>
         </w:rPr>
         <w:t xml:space="preserve">Se la somma delle richieste è superiore o uguale alla capacità erogabile per quella fascia oraria allora il produttore </w:t>
       </w:r>
       <w:r>
         <w:rPr>
           <w:strike/>
-          <w:highlight w:val="cyan"/>
         </w:rPr>
         <w:t>potrà decidere se accettare le richieste effettuando un taglio lineare a quanto richiesto dai vari consumatori. Il taglio è proporzionale al quantitativo richiesto.</w:t>
       </w:r>
     </w:p>
     <w:p>
       <w:r>
+        <w:rPr>
+          <w:highlight w:val="green"/>
+        </w:rPr>
         <w:t>Si chiede dunque di creare delle API che consentano di:</w:t>
       </w:r>
     </w:p>
@@ -488,7 +488,20 @@
           <w:strike/>
         </w:rPr>
         <w:lastRenderedPageBreak/>
-        <w:t>Aggiornare i quantitativi erogabili per ogni fascia oraria</w:t>
+        <w:t xml:space="preserve">Aggiornare i quantitativi erogabili </w:t>
+      </w:r>
+      <w:r>
+        <w:rPr>
+          <w:strike/>
+          <w:u w:val="single"/>
+        </w:rPr>
+        <w:t>per ogni</w:t>
+      </w:r>
+      <w:r>
+        <w:rPr>
+          <w:strike/>
+        </w:rPr>
+        <w:t xml:space="preserve"> fascia oraria</w:t>
       </w:r>
       <w:r>
         <w:rPr>
@@ -524,7 +537,20 @@
         <w:rPr>
           <w:strike/>
         </w:rPr>
-        <w:t>Aggiornare i costi dell’energia associati a una o più fasce orarie del produttore.</w:t>
+        <w:t xml:space="preserve">Aggiornare i costi dell’energia associati </w:t>
+      </w:r>
+      <w:r>
+        <w:rPr>
+          <w:strike/>
+          <w:u w:val="single"/>
+        </w:rPr>
+        <w:t xml:space="preserve">a una o più fasce </w:t>
+      </w:r>
+      <w:r>
+        <w:rPr>
+          <w:strike/>
+        </w:rPr>
+        <w:t>orarie del produttore.</w:t>
       </w:r>
     </w:p>
     <w:p>
@@ -602,7 +628,21 @@
         <w:rPr>
           <w:highlight w:val="cyan"/>
         </w:rPr>
-        <w:t>deve tornare per ogni fascia oraria la % di occupazione rispetto alla capacità erogabile in quella fascia oraria</w:t>
+        <w:t xml:space="preserve">deve tornare per ogni fascia oraria la </w:t>
+      </w:r>
+      <w:r>
+        <w:rPr>
+          <w:b/>
+          <w:bCs/>
+          <w:highlight w:val="cyan"/>
+        </w:rPr>
+        <w:t>% di occupazione</w:t>
+      </w:r>
+      <w:r>
+        <w:rPr>
+          <w:highlight w:val="cyan"/>
+        </w:rPr>
+        <w:t xml:space="preserve"> rispetto alla capacità erogabile in quella fascia oraria</w:t>
       </w:r>
     </w:p>
     <w:p>
@@ -614,17 +654,20 @@
         </w:numPr>
         <w:rPr>
           <w:strike/>
-        </w:rPr>
-      </w:pPr>
-      <w:r>
-        <w:rPr>
-          <w:strike/>
+          <w:highlight w:val="green"/>
+        </w:rPr>
+      </w:pPr>
+      <w:r>
+        <w:rPr>
+          <w:strike/>
+          <w:highlight w:val="green"/>
         </w:rPr>
         <w:t>Scalare il credito di u</w:t>
       </w:r>
       <w:r>
         <w:rPr>
           <w:strike/>
+          <w:highlight w:val="green"/>
         </w:rPr>
         <w:t>n utente al momento della “prenotazione” dello slot. Restituire il credito se viene effettuata la cancellazione entro i tempi stabiliti</w:t>
       </w:r>
@@ -1068,18 +1111,21 @@
       <w:r>
         <w:rPr>
           <w:strike/>
+          <w:highlight w:val="green"/>
         </w:rPr>
         <w:t>Prevedere una rotta per l’utente con ruolo admin che consenta di effettuare la ricarica per un utente fornendo il nuovo “credito” (</w:t>
       </w:r>
       <w:r>
         <w:rPr>
           <w:strike/>
+          <w:highlight w:val="green"/>
         </w:rPr>
         <w:t>rotta autenticata</w:t>
       </w:r>
       <w:r>
         <w:rPr>
           <w:strike/>
+          <w:highlight w:val="green"/>
         </w:rPr>
         <w:t xml:space="preserve"> mediante JWT).</w:t>
       </w:r>

--- a/documenti/consegna progetto.docx
+++ b/documenti/consegna progetto.docx
@@ -265,20 +265,11 @@
           <w:ilvl w:val="0"/>
           <w:numId w:val="12"/>
         </w:numPr>
-        <w:rPr>
-          <w:strike/>
-        </w:rPr>
-      </w:pPr>
-      <w:r>
-        <w:rPr>
-          <w:strike/>
-        </w:rPr>
+      </w:pPr>
+      <w:r>
         <w:t xml:space="preserve">Se la somma delle richieste è superiore o uguale alla capacità erogabile per quella fascia oraria allora il produttore </w:t>
       </w:r>
       <w:r>
-        <w:rPr>
-          <w:strike/>
-        </w:rPr>
         <w:t>potrà decidere se accettare le richieste effettuando un taglio lineare a quanto richiesto dai vari consumatori. Il taglio è proporzionale al quantitativo richiesto.</w:t>
       </w:r>
     </w:p>

--- a/documenti/consegna progetto.docx
+++ b/documenti/consegna progetto.docx
@@ -265,11 +265,20 @@
           <w:ilvl w:val="0"/>
           <w:numId w:val="12"/>
         </w:numPr>
-      </w:pPr>
-      <w:r>
+        <w:rPr>
+          <w:strike/>
+        </w:rPr>
+      </w:pPr>
+      <w:r>
+        <w:rPr>
+          <w:strike/>
+        </w:rPr>
         <w:t xml:space="preserve">Se la somma delle richieste è superiore o uguale alla capacità erogabile per quella fascia oraria allora il produttore </w:t>
       </w:r>
       <w:r>
+        <w:rPr>
+          <w:strike/>
+        </w:rPr>
         <w:t>potrà decidere se accettare le richieste effettuando un taglio lineare a quanto richiesto dai vari consumatori. Il taglio è proporzionale al quantitativo richiesto.</w:t>
       </w:r>
     </w:p>

--- a/documenti/consegna progetto.docx
+++ b/documenti/consegna progetto.docx
@@ -609,24 +609,24 @@
           <w:numId w:val="13"/>
         </w:numPr>
         <w:rPr>
-          <w:highlight w:val="cyan"/>
-        </w:rPr>
-      </w:pPr>
-      <w:r>
-        <w:rPr>
-          <w:highlight w:val="cyan"/>
+          <w:strike/>
+        </w:rPr>
+      </w:pPr>
+      <w:r>
+        <w:rPr>
+          <w:strike/>
         </w:rPr>
         <w:t xml:space="preserve">Dare ad un produttore la possibilità di verificare le richieste per il giorno seguente; dare la possibilità di filtrare per fasce orarie (es. 10:00 – 17:00). Tale </w:t>
       </w:r>
       <w:r>
         <w:rPr>
-          <w:highlight w:val="cyan"/>
+          <w:strike/>
         </w:rPr>
         <w:t xml:space="preserve">rotta </w:t>
       </w:r>
       <w:r>
         <w:rPr>
-          <w:highlight w:val="cyan"/>
+          <w:strike/>
         </w:rPr>
         <w:t xml:space="preserve">deve tornare per ogni fascia oraria la </w:t>
       </w:r>
@@ -634,13 +634,13 @@
         <w:rPr>
           <w:b/>
           <w:bCs/>
-          <w:highlight w:val="cyan"/>
+          <w:strike/>
         </w:rPr>
         <w:t>% di occupazione</w:t>
       </w:r>
       <w:r>
         <w:rPr>
-          <w:highlight w:val="cyan"/>
+          <w:strike/>
         </w:rPr>
         <w:t xml:space="preserve"> rispetto alla capacità erogabile in quella fascia oraria</w:t>
       </w:r>
@@ -654,20 +654,17 @@
         </w:numPr>
         <w:rPr>
           <w:strike/>
-          <w:highlight w:val="green"/>
-        </w:rPr>
-      </w:pPr>
-      <w:r>
-        <w:rPr>
-          <w:strike/>
-          <w:highlight w:val="green"/>
+        </w:rPr>
+      </w:pPr>
+      <w:r>
+        <w:rPr>
+          <w:strike/>
         </w:rPr>
         <w:t>Scalare il credito di u</w:t>
       </w:r>
       <w:r>
         <w:rPr>
           <w:strike/>
-          <w:highlight w:val="green"/>
         </w:rPr>
         <w:t>n utente al momento della “prenotazione” dello slot. Restituire il credito se viene effettuata la cancellazione entro i tempi stabiliti</w:t>
       </w:r>
@@ -1009,7 +1006,7 @@
         <w:rPr>
           <w:highlight w:val="cyan"/>
         </w:rPr>
-        <w:t xml:space="preserve">i guadagni </w:t>
+        <w:t>i guadagni</w:t>
       </w:r>
     </w:p>
     <w:p>
@@ -1053,79 +1050,80 @@
       </w:r>
     </w:p>
     <w:p>
-      <w:r>
-        <w:rPr>
-          <w:highlight w:val="cyan"/>
+      <w:pPr>
+        <w:rPr>
+          <w:strike/>
+        </w:rPr>
+      </w:pPr>
+      <w:r>
+        <w:rPr>
+          <w:strike/>
         </w:rPr>
         <w:t xml:space="preserve">Ogni utente autenticato (ovvero con JWT) ha un numero di token (valore iniziale impostato nel </w:t>
       </w:r>
       <w:proofErr w:type="spellStart"/>
       <w:r>
         <w:rPr>
-          <w:highlight w:val="cyan"/>
+          <w:strike/>
         </w:rPr>
         <w:t>seed</w:t>
       </w:r>
       <w:proofErr w:type="spellEnd"/>
       <w:r>
         <w:rPr>
-          <w:highlight w:val="cyan"/>
-        </w:rPr>
-        <w:t xml:space="preserve"> del database). La tariffazione segue quanto specificato sopra.</w:t>
-      </w:r>
-      <w:r>
-        <w:t xml:space="preserve"> </w:t>
-      </w:r>
-    </w:p>
-    <w:p>
-      <w:r>
-        <w:rPr>
-          <w:highlight w:val="cyan"/>
+          <w:strike/>
+        </w:rPr>
+        <w:t xml:space="preserve"> del database). La tariffazione segue quanto specificato sopra. </w:t>
+      </w:r>
+    </w:p>
+    <w:p>
+      <w:pPr>
+        <w:rPr>
+          <w:strike/>
+        </w:rPr>
+      </w:pPr>
+      <w:r>
+        <w:rPr>
+          <w:strike/>
         </w:rPr>
         <w:t xml:space="preserve">Nel caso di token terminati ogni richiesta da parte dello stesso utente deve restituire 401 </w:t>
       </w:r>
       <w:proofErr w:type="spellStart"/>
       <w:r>
         <w:rPr>
-          <w:highlight w:val="cyan"/>
+          <w:strike/>
         </w:rPr>
         <w:t>Unauthorized</w:t>
       </w:r>
       <w:proofErr w:type="spellEnd"/>
       <w:r>
         <w:rPr>
-          <w:highlight w:val="cyan"/>
-        </w:rPr>
-        <w:t>.</w:t>
-      </w:r>
-      <w:r>
-        <w:t xml:space="preserve"> </w:t>
-      </w:r>
-    </w:p>
-    <w:p>
-      <w:pPr>
-        <w:rPr>
-          <w:strike/>
-        </w:rPr>
-      </w:pPr>
-      <w:r>
-        <w:rPr>
-          <w:strike/>
-          <w:highlight w:val="green"/>
+          <w:strike/>
+        </w:rPr>
+        <w:t xml:space="preserve">. </w:t>
+      </w:r>
+    </w:p>
+    <w:p>
+      <w:pPr>
+        <w:rPr>
+          <w:strike/>
+        </w:rPr>
+      </w:pPr>
+      <w:r>
+        <w:rPr>
+          <w:strike/>
         </w:rPr>
         <w:t>Prevedere una rotta per l’utente con ruolo admin che consenta di effettuare la ricarica per un utente fornendo il nuovo “credito” (</w:t>
       </w:r>
       <w:r>
         <w:rPr>
           <w:strike/>
-          <w:highlight w:val="green"/>
         </w:rPr>
         <w:t>rotta autenticata</w:t>
       </w:r>
       <w:r>
         <w:rPr>
           <w:strike/>
-          <w:highlight w:val="green"/>
         </w:rPr>
         <w:t xml:space="preserve"> mediante JWT).</w:t>
       </w:r>
@@ -1138,18 +1136,15 @@
       </w:pPr>
       <w:r>
         <w:rPr>
-          <w:highlight w:val="cyan"/>
-        </w:rPr>
-        <w:t>Il numero residuo di token deve essere memorizzato nel db sopra citato</w:t>
-      </w:r>
-      <w:r>
-        <w:t xml:space="preserve">. </w:t>
-      </w:r>
-      <w:r>
-        <w:rPr>
-          <w:strike/>
-        </w:rPr>
-        <w:t xml:space="preserve">Si deve prevedere degli script di </w:t>
+          <w:strike/>
+        </w:rPr>
+        <w:t>Il numero residuo di token deve essere memorizzato nel db sopra citato. Si</w:t>
+      </w:r>
+      <w:r>
+        <w:rPr>
+          <w:strike/>
+        </w:rPr>
+        <w:t xml:space="preserve"> deve prevedere degli script di </w:t>
       </w:r>
       <w:proofErr w:type="spellStart"/>
       <w:r>

--- a/documenti/consegna progetto.docx
+++ b/documenti/consegna progetto.docx
@@ -677,25 +677,25 @@
           <w:numId w:val="13"/>
         </w:numPr>
         <w:rPr>
-          <w:highlight w:val="cyan"/>
-        </w:rPr>
-      </w:pPr>
-      <w:r>
-        <w:rPr>
-          <w:highlight w:val="cyan"/>
+          <w:strike/>
+        </w:rPr>
+      </w:pPr>
+      <w:r>
+        <w:rPr>
+          <w:strike/>
         </w:rPr>
         <w:t xml:space="preserve">Dare la possibilità ad un utente di ritornare i vari acquisti effettuati dando la possibilità di </w:t>
       </w:r>
       <w:r>
         <w:rPr>
-          <w:highlight w:val="cyan"/>
+          <w:strike/>
           <w:u w:val="single"/>
         </w:rPr>
         <w:t>filtrare</w:t>
       </w:r>
       <w:r>
         <w:rPr>
-          <w:highlight w:val="cyan"/>
+          <w:strike/>
         </w:rPr>
         <w:t xml:space="preserve"> per:</w:t>
       </w:r>
@@ -708,12 +708,12 @@
           <w:numId w:val="13"/>
         </w:numPr>
         <w:rPr>
-          <w:highlight w:val="cyan"/>
-        </w:rPr>
-      </w:pPr>
-      <w:r>
-        <w:rPr>
-          <w:highlight w:val="cyan"/>
+          <w:strike/>
+        </w:rPr>
+      </w:pPr>
+      <w:r>
+        <w:rPr>
+          <w:strike/>
         </w:rPr>
         <w:t>Produttore</w:t>
       </w:r>
@@ -726,12 +726,12 @@
           <w:numId w:val="13"/>
         </w:numPr>
         <w:rPr>
-          <w:highlight w:val="cyan"/>
-        </w:rPr>
-      </w:pPr>
-      <w:r>
-        <w:rPr>
-          <w:highlight w:val="cyan"/>
+          <w:strike/>
+        </w:rPr>
+      </w:pPr>
+      <w:r>
+        <w:rPr>
+          <w:strike/>
         </w:rPr>
         <w:t>Tipologia di fonte usata</w:t>
       </w:r>
@@ -744,66 +744,66 @@
           <w:numId w:val="13"/>
         </w:numPr>
         <w:rPr>
-          <w:highlight w:val="cyan"/>
-        </w:rPr>
-      </w:pPr>
-      <w:r>
-        <w:rPr>
-          <w:highlight w:val="cyan"/>
+          <w:strike/>
+        </w:rPr>
+      </w:pPr>
+      <w:r>
+        <w:rPr>
+          <w:strike/>
         </w:rPr>
         <w:t>Intervallo temporale (data – ora) es</w:t>
       </w:r>
       <w:r>
         <w:rPr>
-          <w:highlight w:val="cyan"/>
+          <w:strike/>
         </w:rPr>
         <w:t>empio:</w:t>
       </w:r>
       <w:r>
         <w:rPr>
-          <w:highlight w:val="cyan"/>
+          <w:strike/>
         </w:rPr>
         <w:t xml:space="preserve"> 2022-06-07 00:00:00</w:t>
       </w:r>
       <w:r>
         <w:rPr>
-          <w:highlight w:val="cyan"/>
+          <w:strike/>
         </w:rPr>
         <w:t>|</w:t>
       </w:r>
       <w:r>
         <w:rPr>
-          <w:highlight w:val="cyan"/>
+          <w:strike/>
         </w:rPr>
         <w:t xml:space="preserve">2022-07-07 </w:t>
       </w:r>
       <w:r>
         <w:rPr>
-          <w:highlight w:val="cyan"/>
+          <w:strike/>
         </w:rPr>
         <w:t>23</w:t>
       </w:r>
       <w:r>
         <w:rPr>
-          <w:highlight w:val="cyan"/>
+          <w:strike/>
         </w:rPr>
         <w:t>:</w:t>
       </w:r>
       <w:r>
         <w:rPr>
-          <w:highlight w:val="cyan"/>
+          <w:strike/>
         </w:rPr>
         <w:t>59</w:t>
       </w:r>
       <w:r>
         <w:rPr>
-          <w:highlight w:val="cyan"/>
+          <w:strike/>
         </w:rPr>
         <w:t>:</w:t>
       </w:r>
       <w:r>
         <w:rPr>
-          <w:highlight w:val="cyan"/>
+          <w:strike/>
         </w:rPr>
         <w:t>59</w:t>
       </w:r>
@@ -816,12 +816,12 @@
           <w:numId w:val="13"/>
         </w:numPr>
         <w:rPr>
-          <w:highlight w:val="cyan"/>
-        </w:rPr>
-      </w:pPr>
-      <w:r>
-        <w:rPr>
-          <w:highlight w:val="cyan"/>
+          <w:strike/>
+        </w:rPr>
+      </w:pPr>
+      <w:r>
+        <w:rPr>
+          <w:strike/>
         </w:rPr>
         <w:t>Dare ad un consumatore la possibilità di verificare la sua impronta di carbonio in un dato intervallo di tempo sulla base degli acquisti fatti.</w:t>
       </w:r>
@@ -993,18 +993,18 @@
           <w:numId w:val="14"/>
         </w:numPr>
         <w:rPr>
-          <w:highlight w:val="cyan"/>
-        </w:rPr>
-      </w:pPr>
-      <w:r>
-        <w:rPr>
-          <w:highlight w:val="cyan"/>
+          <w:strike/>
+        </w:rPr>
+      </w:pPr>
+      <w:r>
+        <w:rPr>
+          <w:strike/>
         </w:rPr>
         <w:t xml:space="preserve">Dare ad un produttore di calcolare in un intervallo temporale </w:t>
       </w:r>
       <w:r>
         <w:rPr>
-          <w:highlight w:val="cyan"/>
+          <w:strike/>
         </w:rPr>
         <w:t>i guadagni</w:t>
       </w:r>
@@ -1307,7 +1307,19 @@
           <w:rPr>
             <w:rStyle w:val="Collegamentoipertestuale"/>
           </w:rPr>
-          <w:t>http://jwtbuilder.jamiekurtz.com/</w:t>
+          <w:t>http://jwtbuil</w:t>
+        </w:r>
+        <w:r>
+          <w:rPr>
+            <w:rStyle w:val="Collegamentoipertestuale"/>
+          </w:rPr>
+          <w:t>d</w:t>
+        </w:r>
+        <w:r>
+          <w:rPr>
+            <w:rStyle w:val="Collegamentoipertestuale"/>
+          </w:rPr>
+          <w:t>er.jamiekurtz.com/</w:t>
         </w:r>
       </w:hyperlink>
       <w:r>
